--- a/Assignment 2/Assignment2.docx
+++ b/Assignment 2/Assignment2.docx
@@ -4,6 +4,118 @@
   <w:body>
     <w:p>
       <w:pPr>
+        <w:rPr>
+          <w:b/>
+          <w:sz w:val="23"/>
+          <w:szCs w:val="23"/>
+        </w:rPr>
+      </w:pPr>
+      <w:r>
+        <w:rPr>
+          <w:b/>
+          <w:sz w:val="23"/>
+          <w:szCs w:val="23"/>
+        </w:rPr>
+        <w:t>GAP Research Compendium Charter</w:t>
+      </w:r>
+    </w:p>
+    <w:p/>
+    <w:p/>
+    <w:p>
+      <w:pPr>
+        <w:ind w:firstLine="720"/>
+      </w:pPr>
+      <w:r>
+        <w:t xml:space="preserve">The GAP Research Compendium Charter is very </w:t>
+      </w:r>
+      <w:proofErr w:type="gramStart"/>
+      <w:r>
+        <w:t>skeleton</w:t>
+      </w:r>
+      <w:proofErr w:type="gramEnd"/>
+      <w:r>
+        <w:t xml:space="preserve"> in nature.  </w:t>
+      </w:r>
+      <w:r>
+        <w:t xml:space="preserve">The first thing that one would notice is that this is a “LITE” charter.  On page 3 of the charter, it has the bullet points of a </w:t>
+      </w:r>
+      <w:proofErr w:type="gramStart"/>
+      <w:r>
+        <w:t>Lite</w:t>
+      </w:r>
+      <w:proofErr w:type="gramEnd"/>
+      <w:r>
+        <w:t xml:space="preserve"> template side-by-side with a full template.</w:t>
+      </w:r>
+      <w:r>
+        <w:t xml:space="preserve">  This charter only fulfills a small subset of the key elements outlined </w:t>
+      </w:r>
+      <w:proofErr w:type="spellStart"/>
+      <w:proofErr w:type="gramStart"/>
+      <w:r>
+        <w:t>nt</w:t>
+      </w:r>
+      <w:proofErr w:type="spellEnd"/>
+      <w:proofErr w:type="gramEnd"/>
+      <w:r>
+        <w:t xml:space="preserve"> he next on page 38-41.  It includes elements such as purpose, project/product overview, alternatives explored, scope of project (objectives, high-level requirements, major deliverables/milestones), duration/timeline, budget estimate, and charter approval.</w:t>
+      </w:r>
+      <w:r>
+        <w:t xml:space="preserve">  It is notably missing element such as key assumptions, constraints, and major risks.</w:t>
+      </w:r>
+      <w:r>
+        <w:t xml:space="preserve">  These missing elements are consistent with would have been expected based on the side by side comparison between lite and full charters.</w:t>
+      </w:r>
+    </w:p>
+    <w:p>
+      <w:r>
+        <w:tab/>
+        <w:t>As for the existing sections, the project purpose and title are very clear.  It seems like there is a pressing need to be able to catalog various international research projects.  The objectives section spells out exactly how and what type of data the project stakeholders would like to be able to process.  However, the description of such a need is very high level and the funding section has no official funding source.</w:t>
+      </w:r>
+      <w:r>
+        <w:t xml:space="preserve">  The estimated tim</w:t>
+      </w:r>
+      <w:r>
+        <w:t xml:space="preserve">eline is incredibly aggressive </w:t>
+      </w:r>
+      <w:r>
+        <w:t>because it goes from requirements generation to deployment in less than a two month time period.  No real background information is provided as to whether they have an existing system that could essentially be ported over or whether they have to develop</w:t>
+      </w:r>
+      <w:r>
+        <w:t xml:space="preserve"> such a system from ground up.</w:t>
+      </w:r>
+    </w:p>
+    <w:p>
+      <w:r>
+        <w:tab/>
+        <w:t>Based on the information available in a lite charter, it seems these may be geared towards internal needs efforts and to gauge whether there will be internal customer buy-in</w:t>
+      </w:r>
+      <w:r>
+        <w:t xml:space="preserve"> as there is no existing funding source</w:t>
+      </w:r>
+      <w:r>
+        <w:t>.</w:t>
+      </w:r>
+      <w:r>
+        <w:t xml:space="preserve">  If a customer is interested, they may wish that particular team to explore and expand the lit</w:t>
+      </w:r>
+      <w:r>
+        <w:t>e charter into a full charter.</w:t>
+      </w:r>
+      <w:r>
+        <w:t xml:space="preserve">  Based on my experience on software process tasks, I’ve seen internally funded small programs have software development plans in similar detail to this lite charter.</w:t>
+      </w:r>
+      <w:r>
+        <w:t xml:space="preserve">  Software development plans for larger programs with external customers usually requir</w:t>
+      </w:r>
+      <w:r>
+        <w:t>e a much higher level of detail in its implementation and program risks.</w:t>
+      </w:r>
+    </w:p>
+    <w:p/>
+    <w:p/>
+    <w:p>
+      <w:pPr>
         <w:numPr>
           <w:ilvl w:val="1"/>
           <w:numId w:val="1"/>
@@ -46,7 +158,7 @@
           <w:szCs w:val="23"/>
           <w:u w:val="single"/>
         </w:rPr>
-        <w:t>Project Charters</w:t>
+        <w:t>RFPs</w:t>
       </w:r>
       <w:r>
         <w:rPr>
@@ -61,7 +173,6 @@
       <w:pPr>
         <w:ind w:left="1080"/>
         <w:rPr>
-          <w:i/>
           <w:sz w:val="23"/>
           <w:szCs w:val="23"/>
         </w:rPr>
@@ -69,101 +180,160 @@
     </w:p>
     <w:p>
       <w:pPr>
-        <w:spacing w:after="345"/>
-        <w:ind w:right="-270"/>
-        <w:rPr>
-          <w:rFonts w:ascii="Arial" w:hAnsi="Arial" w:cs="Arial"/>
-          <w:i/>
-          <w:color w:val="000000"/>
+        <w:rPr>
+          <w:color w:val="0000FF"/>
           <w:sz w:val="20"/>
           <w:szCs w:val="20"/>
         </w:rPr>
       </w:pPr>
-      <w:hyperlink r:id="rId6" w:history="1">
+    </w:p>
+    <w:p>
+      <w:pPr>
+        <w:rPr>
+          <w:color w:val="0000FF"/>
+          <w:sz w:val="20"/>
+          <w:szCs w:val="20"/>
+        </w:rPr>
+      </w:pPr>
+      <w:hyperlink r:id="rId8" w:history="1">
         <w:r>
           <w:rPr>
             <w:rStyle w:val="Hyperlink"/>
-            <w:rFonts w:ascii="Arial" w:hAnsi="Arial" w:cs="Arial"/>
-            <w:i/>
             <w:sz w:val="20"/>
             <w:szCs w:val="20"/>
           </w:rPr>
-          <w:t>http://www2.cdc.gov/cdcup/library/examples-job_aids/GAP%20Research%20Compendium%20Charter.doc</w:t>
-        </w:r>
-      </w:hyperlink>
-    </w:p>
-    <w:p>
-      <w:pPr>
-        <w:spacing w:after="345"/>
-        <w:rPr>
-          <w:rFonts w:ascii="Arial" w:hAnsi="Arial" w:cs="Arial"/>
-          <w:i/>
-          <w:color w:val="000000"/>
-          <w:sz w:val="20"/>
-          <w:szCs w:val="20"/>
-        </w:rPr>
-      </w:pPr>
-      <w:hyperlink r:id="rId7" w:history="1">
+          <w:t>http://www.robbinsville-twp.org/ccs_files/documents/RFP/IT%20RFP%20July%202013-Dec</w:t>
+        </w:r>
         <w:r>
           <w:rPr>
             <w:rStyle w:val="Hyperlink"/>
-            <w:rFonts w:ascii="Arial" w:hAnsi="Arial" w:cs="Arial"/>
-            <w:i/>
-            <w:color w:val="0000CC"/>
             <w:sz w:val="20"/>
             <w:szCs w:val="20"/>
           </w:rPr>
-          <w:t>http://old.northcarolina.edu/Intr</w:t>
+          <w:t>%</w:t>
         </w:r>
         <w:r>
           <w:rPr>
             <w:rStyle w:val="Hyperlink"/>
-            <w:rFonts w:ascii="Arial" w:hAnsi="Arial" w:cs="Arial"/>
-            <w:i/>
-            <w:color w:val="0000CC"/>
             <w:sz w:val="20"/>
             <w:szCs w:val="20"/>
           </w:rPr>
-          <w:t>a</w:t>
-        </w:r>
+          <w:t>202013-1.pdf</w:t>
+        </w:r>
+      </w:hyperlink>
+    </w:p>
+    <w:p>
+      <w:pPr>
+        <w:rPr>
+          <w:color w:val="0000FF"/>
+          <w:sz w:val="20"/>
+          <w:szCs w:val="20"/>
+        </w:rPr>
+      </w:pPr>
+    </w:p>
+    <w:p>
+      <w:pPr>
+        <w:rPr>
+          <w:color w:val="0000FF"/>
+          <w:sz w:val="20"/>
+          <w:szCs w:val="20"/>
+        </w:rPr>
+      </w:pPr>
+      <w:hyperlink r:id="rId9" w:history="1">
         <w:r>
           <w:rPr>
             <w:rStyle w:val="Hyperlink"/>
-            <w:rFonts w:ascii="Arial" w:hAnsi="Arial" w:cs="Arial"/>
-            <w:i/>
-            <w:color w:val="0000CC"/>
             <w:sz w:val="20"/>
             <w:szCs w:val="20"/>
           </w:rPr>
-          <w:t>net_Project.docx</w:t>
+          <w:t>http://w</w:t>
+        </w:r>
+        <w:r>
+          <w:rPr>
+            <w:rStyle w:val="Hyperlink"/>
+            <w:sz w:val="20"/>
+            <w:szCs w:val="20"/>
+          </w:rPr>
+          <w:t>w</w:t>
+        </w:r>
+        <w:r>
+          <w:rPr>
+            <w:rStyle w:val="Hyperlink"/>
+            <w:sz w:val="20"/>
+            <w:szCs w:val="20"/>
+          </w:rPr>
+          <w:t>w.phila.go</w:t>
+        </w:r>
+        <w:r>
+          <w:rPr>
+            <w:rStyle w:val="Hyperlink"/>
+            <w:sz w:val="20"/>
+            <w:szCs w:val="20"/>
+          </w:rPr>
+          <w:t>v</w:t>
+        </w:r>
+        <w:r>
+          <w:rPr>
+            <w:rStyle w:val="Hyperlink"/>
+            <w:sz w:val="20"/>
+            <w:szCs w:val="20"/>
+          </w:rPr>
+          <w:t>/rfp/Documents/Marathon%20RFP%202014%20Graphic%20Web%20Design%20Consultant%20-%2022014%20edits.pdf</w:t>
         </w:r>
       </w:hyperlink>
     </w:p>
     <w:p>
       <w:pPr>
-        <w:spacing w:after="345"/>
-        <w:rPr>
-          <w:i/>
-          <w:iCs/>
-          <w:color w:val="666666"/>
+        <w:rPr>
+          <w:color w:val="0000FF"/>
           <w:sz w:val="20"/>
           <w:szCs w:val="20"/>
-          <w:lang w:val="en"/>
-        </w:rPr>
-      </w:pPr>
-      <w:hyperlink r:id="rId8" w:history="1">
+        </w:rPr>
+      </w:pPr>
+    </w:p>
+    <w:p>
+      <w:pPr>
+        <w:rPr>
+          <w:color w:val="0000FF"/>
+          <w:sz w:val="20"/>
+          <w:szCs w:val="20"/>
+        </w:rPr>
+      </w:pPr>
+      <w:hyperlink r:id="rId10" w:history="1">
         <w:r>
           <w:rPr>
             <w:rStyle w:val="Hyperlink"/>
-            <w:i/>
-            <w:iCs/>
             <w:sz w:val="20"/>
             <w:szCs w:val="20"/>
-            <w:lang w:val="en"/>
           </w:rPr>
-          <w:t>http://www.bridgewater.edu/files/BCEGG-Project-Charter.pdf</w:t>
+          <w:t>http://www.ucmo.edu/procurement/documents/RFP9297</w:t>
+        </w:r>
+        <w:r>
+          <w:rPr>
+            <w:rStyle w:val="Hyperlink"/>
+            <w:sz w:val="20"/>
+            <w:szCs w:val="20"/>
+          </w:rPr>
+          <w:t>P</w:t>
+        </w:r>
+        <w:r>
+          <w:rPr>
+            <w:rStyle w:val="Hyperlink"/>
+            <w:sz w:val="20"/>
+            <w:szCs w:val="20"/>
+          </w:rPr>
+          <w:t>rojectManagementSoftwareSystem.pdf</w:t>
         </w:r>
       </w:hyperlink>
+    </w:p>
+    <w:p>
+      <w:pPr>
+        <w:rPr>
+          <w:color w:val="0000FF"/>
+          <w:sz w:val="20"/>
+          <w:szCs w:val="20"/>
+        </w:rPr>
+      </w:pPr>
     </w:p>
     <w:p>
       <w:pPr>
@@ -195,6 +365,7 @@
         </w:numPr>
         <w:tabs>
           <w:tab w:val="left" w:pos="540"/>
+          <w:tab w:val="num" w:pos="2160"/>
         </w:tabs>
         <w:rPr>
           <w:b/>
@@ -206,776 +377,50 @@
           <w:b/>
           <w:color w:val="FF0000"/>
         </w:rPr>
-        <w:t xml:space="preserve">How does the contents compare to the Project Charter requirements contained in the text and Figure 2.2? </w:t>
-      </w:r>
-    </w:p>
-    <w:p/>
-    <w:p>
-      <w:r>
-        <w:t>1. Project title should be concise and create a vision for the end result of the</w:t>
-      </w:r>
-    </w:p>
-    <w:p>
-      <w:r>
-        <w:t>project, such as Implement a Customer Relationship Management System, or</w:t>
-      </w:r>
-    </w:p>
-    <w:p>
-      <w:r>
-        <w:t>Install Wind Farm to Support Energy Needs of Bioprocessing Facility in</w:t>
-      </w:r>
-    </w:p>
-    <w:p>
-      <w:r>
-        <w:t>Europe. If there is a concern about confidentiality or proprietary competitive</w:t>
-      </w:r>
-    </w:p>
-    <w:p>
-      <w:r>
-        <w:t>information, a company many give the project a generic title such as</w:t>
-      </w:r>
-    </w:p>
-    <w:p>
-      <w:r>
-        <w:t>Capacity Expansion, or a government military agency may refer to a project</w:t>
-      </w:r>
-    </w:p>
-    <w:p>
-      <w:r>
-        <w:t>as Project 824 for security reasons.</w:t>
-      </w:r>
-    </w:p>
-    <w:p>
-      <w:pPr>
+        <w:t>How does the contents compare to the RFP requirements contained in the text and Figure 2.3?</w:t>
+      </w:r>
+    </w:p>
+    <w:p>
+      <w:pPr>
+        <w:numPr>
+          <w:ilvl w:val="3"/>
+          <w:numId w:val="1"/>
+        </w:numPr>
         <w:rPr>
           <w:b/>
+          <w:color w:val="FF0000"/>
         </w:rPr>
       </w:pPr>
       <w:r>
         <w:rPr>
           <w:b/>
-        </w:rPr>
-        <w:t>Project title is clear.</w:t>
-      </w:r>
-    </w:p>
-    <w:p>
-      <w:r>
-        <w:t>2. Purpose summarizes the need and justification for the project. It may</w:t>
-      </w:r>
-    </w:p>
-    <w:p>
-      <w:r>
-        <w:t>reference prior documents regarding the rationale for selecting the project.</w:t>
-      </w:r>
-    </w:p>
-    <w:p>
-      <w:pPr>
-        <w:rPr>
-          <w:b/>
-        </w:rPr>
-      </w:pPr>
-      <w:r>
-        <w:rPr>
-          <w:b/>
-        </w:rPr>
-        <w:t>Allow staff to share information more efficiently and effectively across countries.</w:t>
-      </w:r>
+          <w:color w:val="FF0000"/>
+        </w:rPr>
+        <w:t>State good points, bad points, and any comments you might have from the bidder’s point of view.</w:t>
+      </w:r>
+    </w:p>
+    <w:p>
+      <w:pPr>
+        <w:rPr>
+          <w:sz w:val="23"/>
+          <w:szCs w:val="23"/>
+        </w:rPr>
+      </w:pPr>
+      <w:r>
+        <w:rPr>
+          <w:sz w:val="23"/>
+          <w:szCs w:val="23"/>
+        </w:rPr>
+        <w:t>------------------------------------------------------------------------------------------------------------</w:t>
+      </w:r>
+    </w:p>
+    <w:p>
       <w:bookmarkStart w:id="0" w:name="_GoBack"/>
       <w:bookmarkEnd w:id="0"/>
     </w:p>
-    <w:p>
-      <w:r>
-        <w:t>3. Description provides a high-level description of the project. It may include a</w:t>
-      </w:r>
-    </w:p>
-    <w:p>
-      <w:r>
-        <w:t>description of the major tasks or work elements or phases of the project or even</w:t>
-      </w:r>
-    </w:p>
-    <w:p>
-      <w:r>
-        <w:t>a preliminary work breakdown structure delineating the major work elements.</w:t>
-      </w:r>
-    </w:p>
-    <w:p>
-      <w:r>
-        <w:t>For a project to develop and launch a new food product, the major work ele-</w:t>
-      </w:r>
-    </w:p>
-    <w:p>
-      <w:r>
-        <w:t>ments may be Concept Development, Feasibility Assessment, Ingredients</w:t>
-      </w:r>
-    </w:p>
-    <w:p>
-      <w:r>
-        <w:t>Selection, Preliminary Formulation, Prototype Development, Final Formula-</w:t>
-      </w:r>
-    </w:p>
-    <w:p>
-      <w:r>
-        <w:t>tion, Produce Sample Lot, Test Market, Final Reformulation, Production, Mar-</w:t>
-      </w:r>
-    </w:p>
-    <w:p>
-      <w:r>
-        <w:t>keting Support, Training, and Distribution and Logistics. The project charter</w:t>
-      </w:r>
-    </w:p>
-    <w:p>
-      <w:r>
-        <w:t>may reference other more detailed documents that are available regarding key</w:t>
-      </w:r>
-    </w:p>
-    <w:p>
-      <w:r>
-        <w:t>performance requirements, prior studies, and so forth.</w:t>
-      </w:r>
-    </w:p>
-    <w:p>
-      <w:r>
-        <w:t>4. Objective is a statement of what is expected to be accomplished—the end</w:t>
-      </w:r>
-    </w:p>
-    <w:p>
-      <w:r>
-        <w:t>product or deliverable. It can indicate the amount of funds authorized for the</w:t>
-      </w:r>
-    </w:p>
-    <w:p>
-      <w:r>
-        <w:t>project and the expected completion time (either as a specific date or length</w:t>
-      </w:r>
-    </w:p>
-    <w:p>
-      <w:r>
-        <w:t>of time in weeks, months, etc.). An objective might be to launch a new</w:t>
-      </w:r>
-    </w:p>
-    <w:p>
-      <w:r>
-        <w:t>website in eight months for an amount not to exceed $100,000.</w:t>
-      </w:r>
-    </w:p>
-    <w:p>
-      <w:r>
-        <w:t>5. Success criteria or expected benefits indicate the outcomes or expected</w:t>
-      </w:r>
-    </w:p>
-    <w:p>
-      <w:r>
-        <w:t>quantitative benefits that will result from implementation of the project.</w:t>
-      </w:r>
-    </w:p>
-    <w:p>
-      <w:r>
-        <w:t>They describe the sponsor’s expectations regarding measures that will define</w:t>
-      </w:r>
-    </w:p>
-    <w:p>
-      <w:r>
-        <w:t>success for the project. Examples include achieving a sales volume of 500,000</w:t>
-      </w:r>
-    </w:p>
-    <w:p>
-      <w:r>
-        <w:t>units within 12 months after the launch of a product, reducing the waiting</w:t>
-      </w:r>
-    </w:p>
-    <w:p>
-      <w:r>
-        <w:t>time for patients in the emergency room by 40 percent, reducing annual</w:t>
-      </w:r>
-    </w:p>
-    <w:p>
-      <w:r>
-        <w:t>energy costs by 50 percent after installation of wind farm, or handling 10,000</w:t>
-      </w:r>
-    </w:p>
-    <w:p>
-      <w:r>
-        <w:lastRenderedPageBreak/>
-        <w:t>cases in a new clinic in the first year after it opens.</w:t>
-      </w:r>
-    </w:p>
-    <w:p>
-      <w:r>
-        <w:t>6. Funding indicates the total amount of funds the sponsor authorizes for the</w:t>
-      </w:r>
-    </w:p>
-    <w:p>
-      <w:r>
-        <w:t>project. Sometimes the funds are released in stages depending on the progress of</w:t>
-      </w:r>
-    </w:p>
-    <w:p>
-      <w:r>
-        <w:t>the project. For example, a project may be authorized for $2,000,000 with</w:t>
-      </w:r>
-    </w:p>
-    <w:p>
-      <w:r>
-        <w:t>$500,000 released for phase 1 up through preliminary design. Funding for sub-</w:t>
-      </w:r>
-    </w:p>
-    <w:p>
-      <w:r>
-        <w:t>sequent phases will be based on satisfactory progress and results of prior phases.</w:t>
-      </w:r>
-    </w:p>
-    <w:p>
-      <w:r>
-        <w:t>7. Major deliverables are the major end products or items that are expected to</w:t>
-      </w:r>
-    </w:p>
-    <w:p>
-      <w:r>
-        <w:t>be produced during and at the completion of the performance of the project,</w:t>
-      </w:r>
-    </w:p>
-    <w:p>
-      <w:r>
-        <w:t>such as concept sketches for a new zoo, a website, a simulation of the work-</w:t>
-      </w:r>
-    </w:p>
-    <w:p>
-      <w:r>
-        <w:t>flow for the production system in a new motorcycle manufacturing plant, the</w:t>
-      </w:r>
-    </w:p>
-    <w:p>
-      <w:r>
-        <w:t>photos or final text for an annual report, an electronic medical records sys-</w:t>
-      </w:r>
-    </w:p>
-    <w:p>
-      <w:r>
-        <w:t>tem, or a promotional video.</w:t>
-      </w:r>
-    </w:p>
-    <w:p>
-      <w:r>
-        <w:t>8. Acceptance criteria describe the quantitative criteria for each major</w:t>
-      </w:r>
-    </w:p>
-    <w:p>
-      <w:r>
-        <w:t>deliverable that the sponsor will use to verify that each deliverable meets certain</w:t>
-      </w:r>
-    </w:p>
-    <w:p>
-      <w:r>
-        <w:t>performance specifications and are the basis for the sponsor’s accepting that the</w:t>
-      </w:r>
-    </w:p>
-    <w:p>
-      <w:r>
-        <w:t>deliverable is indeed done correctly and meets the sponsor’s expectations. For</w:t>
-      </w:r>
-    </w:p>
-    <w:p>
-      <w:r>
-        <w:t>example, a new production line will achieve 99 percent uptime during a 30-day</w:t>
-      </w:r>
-    </w:p>
-    <w:p>
-      <w:r>
-        <w:t>acceptance test period, an information system will process up to 10,000 trans-</w:t>
-      </w:r>
-    </w:p>
-    <w:p>
-      <w:r>
-        <w:t>actions per second without any degradation of response time, or the text for a</w:t>
-      </w:r>
-    </w:p>
-    <w:p>
-      <w:r>
-        <w:t>marketing brochure does not exceed 400 words and is written at a fifth-grade</w:t>
-      </w:r>
-    </w:p>
-    <w:p>
-      <w:r>
-        <w:t>reading and comprehension level.</w:t>
-      </w:r>
-    </w:p>
-    <w:p>
-      <w:r>
-        <w:t>9. Milestone schedule is a list of target dates or times for the achievement of key</w:t>
-      </w:r>
-    </w:p>
-    <w:p>
-      <w:r>
-        <w:t>events in the project timetable. For constructing a new office building, the</w:t>
-      </w:r>
-    </w:p>
-    <w:p>
-      <w:r>
-        <w:t>key milestones and their target completion times might be:</w:t>
-      </w:r>
-    </w:p>
-    <w:p>
-      <w:r>
-        <w:t>Baseline plan</w:t>
-      </w:r>
-      <w:r>
-        <w:tab/>
-        <w:t xml:space="preserve"> month 1</w:t>
-      </w:r>
-    </w:p>
-    <w:p>
-      <w:r>
-        <w:t>Architectural concepts</w:t>
-      </w:r>
-      <w:r>
-        <w:tab/>
-        <w:t xml:space="preserve"> month 2</w:t>
-      </w:r>
-    </w:p>
-    <w:p>
-      <w:r>
-        <w:t>Preliminary design and</w:t>
-      </w:r>
-    </w:p>
-    <w:p>
-      <w:r>
-        <w:t>specifications</w:t>
-      </w:r>
-      <w:r>
-        <w:tab/>
-        <w:t>month 4</w:t>
-      </w:r>
-    </w:p>
-    <w:p>
-      <w:r>
-        <w:t>Order long lead items</w:t>
-      </w:r>
-      <w:r>
-        <w:tab/>
-        <w:t xml:space="preserve"> month 5</w:t>
-      </w:r>
-    </w:p>
-    <w:p>
-      <w:r>
-        <w:t>Final design specifications</w:t>
-      </w:r>
-      <w:r>
-        <w:tab/>
-        <w:t xml:space="preserve"> month 8</w:t>
-      </w:r>
-    </w:p>
-    <w:p>
-      <w:r>
-        <w:t>Complete excavation and foundation  month 10</w:t>
-      </w:r>
-    </w:p>
-    <w:p>
-      <w:r>
-        <w:t>Complete steelwork and concrete</w:t>
-      </w:r>
-    </w:p>
-    <w:p>
-      <w:r>
-        <w:t>work</w:t>
-      </w:r>
-      <w:r>
-        <w:tab/>
-        <w:t>month 14</w:t>
-      </w:r>
-    </w:p>
-    <w:p>
-      <w:r>
-        <w:t>Complete exterior</w:t>
-      </w:r>
-      <w:r>
-        <w:tab/>
-        <w:t xml:space="preserve"> month 16</w:t>
-      </w:r>
-    </w:p>
-    <w:p>
-      <w:r>
-        <w:t>Complete utilities</w:t>
-      </w:r>
-      <w:r>
-        <w:tab/>
-        <w:t xml:space="preserve"> month 18</w:t>
-      </w:r>
-    </w:p>
-    <w:p>
-      <w:r>
-        <w:t>Complete interior</w:t>
-      </w:r>
-      <w:r>
-        <w:tab/>
-        <w:t xml:space="preserve"> month 20</w:t>
-      </w:r>
-    </w:p>
-    <w:p>
-      <w:r>
-        <w:t>Complete landscaping</w:t>
-      </w:r>
-      <w:r>
-        <w:tab/>
-        <w:t xml:space="preserve"> month 20</w:t>
-      </w:r>
-    </w:p>
-    <w:p>
-      <w:r>
-        <w:t>Complete furnishing</w:t>
-      </w:r>
-      <w:r>
-        <w:tab/>
-        <w:t>month 22</w:t>
-      </w:r>
-    </w:p>
-    <w:p>
-      <w:r>
-        <w:t>Move in</w:t>
-      </w:r>
-      <w:r>
-        <w:tab/>
-        <w:t xml:space="preserve"> month 24</w:t>
-      </w:r>
-    </w:p>
-    <w:p>
-      <w:r>
-        <w:t>Some projects are segmented into phases. For example, a project to develop</w:t>
-      </w:r>
-    </w:p>
-    <w:p>
-      <w:r>
-        <w:t>and build a website might have the following milestone targets for</w:t>
-      </w:r>
-    </w:p>
-    <w:p>
-      <w:r>
-        <w:t>completion of each phase:</w:t>
-      </w:r>
-    </w:p>
-    <w:p>
-      <w:r>
-        <w:t>Phase 1 Preliminary design</w:t>
-      </w:r>
-      <w:r>
-        <w:tab/>
-        <w:t xml:space="preserve"> March 31</w:t>
-      </w:r>
-    </w:p>
-    <w:p>
-      <w:r>
-        <w:t>Phase 2 Detail design</w:t>
-      </w:r>
-      <w:r>
-        <w:tab/>
-        <w:t xml:space="preserve"> June 30</w:t>
-      </w:r>
-    </w:p>
-    <w:p>
-      <w:r>
-        <w:t>Phase 3 Construct website</w:t>
-      </w:r>
-      <w:r>
-        <w:tab/>
-        <w:t xml:space="preserve"> August 31</w:t>
-      </w:r>
-    </w:p>
-    <w:p>
-      <w:r>
-        <w:t>Phase 4 Test and accept</w:t>
-      </w:r>
-      <w:r>
-        <w:tab/>
-        <w:t xml:space="preserve"> September 15</w:t>
-      </w:r>
-    </w:p>
-    <w:p>
-      <w:r>
-        <w:lastRenderedPageBreak/>
-        <w:t>10. Key assumptions include those that the project rationale or justification is</w:t>
-      </w:r>
-    </w:p>
-    <w:p>
-      <w:r>
-        <w:t>based on, such as a new medical device will receive approval from the</w:t>
-      </w:r>
-    </w:p>
-    <w:p>
-      <w:r>
-        <w:t>regulatory agency. Or an assumption could be about resources for the</w:t>
-      </w:r>
-    </w:p>
-    <w:p>
-      <w:r>
-        <w:t>project, such as the company will be able to secure financing for the</w:t>
-      </w:r>
-    </w:p>
-    <w:p>
-      <w:r>
-        <w:t>construction project at an interest rate of 5 percent or lower.</w:t>
-      </w:r>
-    </w:p>
-    <w:p>
-      <w:r>
-        <w:t>11. Constraints could include such things as a requirement to complete the</w:t>
-      </w:r>
-    </w:p>
-    <w:p>
-      <w:r>
-        <w:t>project without disrupting the current workflow, or the necessity to out-</w:t>
-      </w:r>
-    </w:p>
-    <w:p>
-      <w:r>
-        <w:t>source a project because the organization does not have the appropriate</w:t>
-      </w:r>
-    </w:p>
-    <w:p>
-      <w:r>
-        <w:t>expertise or capacity to perform the project with its own staff. Another</w:t>
-      </w:r>
-    </w:p>
-    <w:p>
-      <w:r>
-        <w:t>constraint might be that certain project team members will have to obtain a</w:t>
-      </w:r>
-    </w:p>
-    <w:p>
-      <w:r>
-        <w:t>specific level of government security clearance to work on secret portions of</w:t>
-      </w:r>
-    </w:p>
-    <w:p>
-      <w:r>
-        <w:t>the project.</w:t>
-      </w:r>
-    </w:p>
-    <w:p>
-      <w:r>
-        <w:t>12. Major risks identify any risk that the sponsor thinks has a high likelihood of</w:t>
-      </w:r>
-    </w:p>
-    <w:p>
-      <w:r>
-        <w:t>occurrence or a high degree of potential impact that could affect the</w:t>
-      </w:r>
-    </w:p>
-    <w:p>
-      <w:r>
-        <w:t>successful accomplishment of the project objective. As an example, if a</w:t>
-      </w:r>
-    </w:p>
-    <w:p>
-      <w:r>
-        <w:t>project requires the integration of several technologies in a way that has not</w:t>
-      </w:r>
-    </w:p>
-    <w:p>
-      <w:r>
-        <w:t>been done before, there could be a significant risk that it may not work and</w:t>
-      </w:r>
-    </w:p>
-    <w:p>
-      <w:r>
-        <w:t>cause a delay and additional costs to the project because of redesign, or even</w:t>
-      </w:r>
-    </w:p>
-    <w:p>
-      <w:r>
-        <w:t>result in terminating the project.</w:t>
-      </w:r>
-    </w:p>
-    <w:p>
-      <w:r>
-        <w:t>13. Approval requirements define the limits of authority of the project man-</w:t>
-      </w:r>
-    </w:p>
-    <w:p>
-      <w:r>
-        <w:t>ager, such as the approval of all purchase orders or subcontracts of more</w:t>
-      </w:r>
-    </w:p>
-    <w:p>
-      <w:r>
-        <w:t>than $25,000 require the approval of the board of directors. Approvals</w:t>
-      </w:r>
-    </w:p>
-    <w:p>
-      <w:r>
-        <w:t>may also be required for a project to move from one phase to the next.</w:t>
-      </w:r>
-    </w:p>
-    <w:p>
-      <w:r>
-        <w:t>As an example, at the completion of phase 1, the external contractor</w:t>
-      </w:r>
-    </w:p>
-    <w:p>
-      <w:r>
-        <w:t>must present the results of phase 1 to the sponsor’s executive committee</w:t>
-      </w:r>
-    </w:p>
-    <w:p>
-      <w:r>
-        <w:t>and obtain the committee’s approval before starting work on phase 2 of</w:t>
-      </w:r>
-    </w:p>
-    <w:p>
-      <w:r>
-        <w:t>the project.</w:t>
-      </w:r>
-    </w:p>
-    <w:p>
-      <w:r>
-        <w:t>14. Project manager is an individual in the organization who has been identified</w:t>
-      </w:r>
-    </w:p>
-    <w:p>
-      <w:r>
-        <w:t>to be the manager for the project. The project manager’s initial work is to</w:t>
-      </w:r>
-    </w:p>
-    <w:p>
-      <w:r>
-        <w:t>organize a core team to do the planning for the project. If the project will be</w:t>
-      </w:r>
-    </w:p>
-    <w:p>
-      <w:r>
-        <w:t>outsourced to an external resource (contractor), then the sponsor’s project</w:t>
-      </w:r>
-    </w:p>
-    <w:p>
-      <w:r>
-        <w:t>manager will prepare a request for proposal. It is also not unusual for the</w:t>
-      </w:r>
-    </w:p>
-    <w:p>
-      <w:r>
-        <w:t>sponsor to identify the project manager early in the initiating phase of the</w:t>
-      </w:r>
-    </w:p>
-    <w:p>
-      <w:r>
-        <w:t>project life cycle; the project manager would participate in preparing the</w:t>
-      </w:r>
-    </w:p>
-    <w:p>
-      <w:r>
-        <w:t>project charter.</w:t>
-      </w:r>
-    </w:p>
-    <w:p>
-      <w:r>
-        <w:t>15. Reporting requirements state the frequency and content of project status</w:t>
-      </w:r>
-    </w:p>
-    <w:p>
-      <w:r>
-        <w:t>reports and reviews. For example, the project manager must provide monthly</w:t>
-      </w:r>
-    </w:p>
-    <w:p>
-      <w:r>
-        <w:t>written status reports to the sponsor or have quarterly status review meetings</w:t>
-      </w:r>
-    </w:p>
-    <w:p>
-      <w:r>
-        <w:t>with the sponsor.</w:t>
-      </w:r>
-    </w:p>
-    <w:p>
-      <w:r>
-        <w:t>16. Sponsor designee is the person who the sponsor designates to act on behalf of the</w:t>
-      </w:r>
-    </w:p>
-    <w:p>
-      <w:r>
-        <w:t>project sponsor. The designee is the individual with whom the project manager</w:t>
-      </w:r>
-    </w:p>
-    <w:p>
-      <w:r>
-        <w:t>would communicate and to whom the project manager is accountable. The</w:t>
-      </w:r>
-    </w:p>
-    <w:p>
-      <w:r>
-        <w:t>sponsor may also authorize the designee to sign off on the acceptance of the</w:t>
-      </w:r>
-    </w:p>
-    <w:p>
-      <w:r>
-        <w:t>project deliverables. If a corporation’s board of directors sponsors a $10 million</w:t>
-      </w:r>
-    </w:p>
-    <w:p>
-      <w:r>
-        <w:t>project to implement a new financial reporting system, the board may designate</w:t>
-      </w:r>
-    </w:p>
-    <w:p>
-      <w:r>
-        <w:t>the corporation’s chief information officer to be its designee to oversee the</w:t>
-      </w:r>
-    </w:p>
-    <w:p>
-      <w:r>
-        <w:lastRenderedPageBreak/>
-        <w:t>project on the board’s behalf; the project manager would be accountable to this</w:t>
-      </w:r>
-    </w:p>
-    <w:p>
-      <w:r>
-        <w:t>person.</w:t>
-      </w:r>
-    </w:p>
-    <w:p>
-      <w:r>
-        <w:t>17. Approval signature and date indicate that the sponsor has officially or for-</w:t>
-      </w:r>
-    </w:p>
-    <w:p>
-      <w:r>
-        <w:t>mally authorized the project. Depending on the funding amount of the proj-</w:t>
-      </w:r>
-    </w:p>
-    <w:p>
-      <w:r>
-        <w:t>ect, level of risk, or organizational reporting structure, the signature might be</w:t>
-      </w:r>
-    </w:p>
-    <w:p>
-      <w:r>
-        <w:t>that of the company president, marketing director, or manager of the informa-</w:t>
-      </w:r>
-    </w:p>
-    <w:p>
-      <w:r>
-        <w:t>tion technology department, for example; or it might be that of a not-for-profit</w:t>
-      </w:r>
-    </w:p>
-    <w:p>
-      <w:r>
-        <w:t>organization’s executive director or the deputy secretary of a government</w:t>
-      </w:r>
-    </w:p>
-    <w:p>
-      <w:r>
-        <w:t>agency. The approval date on the project charter is significant because it is</w:t>
-      </w:r>
-    </w:p>
-    <w:p>
-      <w:r>
-        <w:t>considered to be when the clock starts for accomplishing the key milestones by</w:t>
-      </w:r>
-    </w:p>
-    <w:p>
-      <w:r>
-        <w:t>their target dates.</w:t>
-      </w:r>
-    </w:p>
     <w:sectPr>
+      <w:headerReference w:type="default" r:id="rId11"/>
+      <w:footerReference w:type="default" r:id="rId12"/>
       <w:pgSz w:w="12240" w:h="15840"/>
       <w:pgMar w:top="1440" w:right="1440" w:bottom="1440" w:left="1440" w:header="720" w:footer="720" w:gutter="0"/>
       <w:cols w:space="720"/>
@@ -983,6 +428,125 @@
     </w:sectPr>
   </w:body>
 </w:document>
+</file>
+
+<file path=word/endnotes.xml><?xml version="1.0" encoding="utf-8"?>
+<w:endnotes xmlns:wpc="http://schemas.microsoft.com/office/word/2010/wordprocessingCanvas" xmlns:mc="http://schemas.openxmlformats.org/markup-compatibility/2006" xmlns:o="urn:schemas-microsoft-com:office:office" xmlns:r="http://schemas.openxmlformats.org/officeDocument/2006/relationships" xmlns:m="http://schemas.openxmlformats.org/officeDocument/2006/math" xmlns:v="urn:schemas-microsoft-com:vml" xmlns:wp14="http://schemas.microsoft.com/office/word/2010/wordprocessingDrawing" xmlns:wp="http://schemas.openxmlformats.org/drawingml/2006/wordprocessingDrawing" xmlns:w10="urn:schemas-microsoft-com:office:word" xmlns:w="http://schemas.openxmlformats.org/wordprocessingml/2006/main" xmlns:w14="http://schemas.microsoft.com/office/word/2010/wordml" xmlns:wpg="http://schemas.microsoft.com/office/word/2010/wordprocessingGroup" xmlns:wpi="http://schemas.microsoft.com/office/word/2010/wordprocessingInk" xmlns:wne="http://schemas.microsoft.com/office/word/2006/wordml" xmlns:wps="http://schemas.microsoft.com/office/word/2010/wordprocessingShape" mc:Ignorable="w14 wp14">
+  <w:endnote w:type="separator" w:id="-1">
+    <w:p>
+      <w:r>
+        <w:separator/>
+      </w:r>
+    </w:p>
+  </w:endnote>
+  <w:endnote w:type="continuationSeparator" w:id="0">
+    <w:p>
+      <w:r>
+        <w:continuationSeparator/>
+      </w:r>
+    </w:p>
+  </w:endnote>
+</w:endnotes>
+</file>
+
+<file path=word/footer1.xml><?xml version="1.0" encoding="utf-8"?>
+<w:ftr xmlns:wpc="http://schemas.microsoft.com/office/word/2010/wordprocessingCanvas" xmlns:mc="http://schemas.openxmlformats.org/markup-compatibility/2006" xmlns:o="urn:schemas-microsoft-com:office:office" xmlns:r="http://schemas.openxmlformats.org/officeDocument/2006/relationships" xmlns:m="http://schemas.openxmlformats.org/officeDocument/2006/math" xmlns:v="urn:schemas-microsoft-com:vml" xmlns:wp14="http://schemas.microsoft.com/office/word/2010/wordprocessingDrawing" xmlns:wp="http://schemas.openxmlformats.org/drawingml/2006/wordprocessingDrawing" xmlns:w10="urn:schemas-microsoft-com:office:word" xmlns:w="http://schemas.openxmlformats.org/wordprocessingml/2006/main" xmlns:w14="http://schemas.microsoft.com/office/word/2010/wordml" xmlns:wpg="http://schemas.microsoft.com/office/word/2010/wordprocessingGroup" xmlns:wpi="http://schemas.microsoft.com/office/word/2010/wordprocessingInk" xmlns:wne="http://schemas.microsoft.com/office/word/2006/wordml" xmlns:wps="http://schemas.microsoft.com/office/word/2010/wordprocessingShape" mc:Ignorable="w14 wp14">
+  <w:sdt>
+    <w:sdtPr>
+      <w:id w:val="394393335"/>
+      <w:docPartObj>
+        <w:docPartGallery w:val="Page Numbers (Bottom of Page)"/>
+        <w:docPartUnique/>
+      </w:docPartObj>
+    </w:sdtPr>
+    <w:sdtEndPr>
+      <w:rPr>
+        <w:noProof/>
+      </w:rPr>
+    </w:sdtEndPr>
+    <w:sdtContent>
+      <w:p>
+        <w:pPr>
+          <w:pStyle w:val="Footer"/>
+          <w:jc w:val="right"/>
+        </w:pPr>
+        <w:r>
+          <w:fldChar w:fldCharType="begin"/>
+        </w:r>
+        <w:r>
+          <w:instrText xml:space="preserve"> PAGE   \* MERGEFORMAT </w:instrText>
+        </w:r>
+        <w:r>
+          <w:fldChar w:fldCharType="separate"/>
+        </w:r>
+        <w:r>
+          <w:rPr>
+            <w:noProof/>
+          </w:rPr>
+          <w:t>1</w:t>
+        </w:r>
+        <w:r>
+          <w:rPr>
+            <w:noProof/>
+          </w:rPr>
+          <w:fldChar w:fldCharType="end"/>
+        </w:r>
+      </w:p>
+    </w:sdtContent>
+  </w:sdt>
+  <w:p>
+    <w:pPr>
+      <w:pStyle w:val="Footer"/>
+    </w:pPr>
+  </w:p>
+</w:ftr>
+</file>
+
+<file path=word/footnotes.xml><?xml version="1.0" encoding="utf-8"?>
+<w:footnotes xmlns:wpc="http://schemas.microsoft.com/office/word/2010/wordprocessingCanvas" xmlns:mc="http://schemas.openxmlformats.org/markup-compatibility/2006" xmlns:o="urn:schemas-microsoft-com:office:office" xmlns:r="http://schemas.openxmlformats.org/officeDocument/2006/relationships" xmlns:m="http://schemas.openxmlformats.org/officeDocument/2006/math" xmlns:v="urn:schemas-microsoft-com:vml" xmlns:wp14="http://schemas.microsoft.com/office/word/2010/wordprocessingDrawing" xmlns:wp="http://schemas.openxmlformats.org/drawingml/2006/wordprocessingDrawing" xmlns:w10="urn:schemas-microsoft-com:office:word" xmlns:w="http://schemas.openxmlformats.org/wordprocessingml/2006/main" xmlns:w14="http://schemas.microsoft.com/office/word/2010/wordml" xmlns:wpg="http://schemas.microsoft.com/office/word/2010/wordprocessingGroup" xmlns:wpi="http://schemas.microsoft.com/office/word/2010/wordprocessingInk" xmlns:wne="http://schemas.microsoft.com/office/word/2006/wordml" xmlns:wps="http://schemas.microsoft.com/office/word/2010/wordprocessingShape" mc:Ignorable="w14 wp14">
+  <w:footnote w:type="separator" w:id="-1">
+    <w:p>
+      <w:r>
+        <w:separator/>
+      </w:r>
+    </w:p>
+  </w:footnote>
+  <w:footnote w:type="continuationSeparator" w:id="0">
+    <w:p>
+      <w:r>
+        <w:continuationSeparator/>
+      </w:r>
+    </w:p>
+  </w:footnote>
+</w:footnotes>
+</file>
+
+<file path=word/header1.xml><?xml version="1.0" encoding="utf-8"?>
+<w:hdr xmlns:wpc="http://schemas.microsoft.com/office/word/2010/wordprocessingCanvas" xmlns:mc="http://schemas.openxmlformats.org/markup-compatibility/2006" xmlns:o="urn:schemas-microsoft-com:office:office" xmlns:r="http://schemas.openxmlformats.org/officeDocument/2006/relationships" xmlns:m="http://schemas.openxmlformats.org/officeDocument/2006/math" xmlns:v="urn:schemas-microsoft-com:vml" xmlns:wp14="http://schemas.microsoft.com/office/word/2010/wordprocessingDrawing" xmlns:wp="http://schemas.openxmlformats.org/drawingml/2006/wordprocessingDrawing" xmlns:w10="urn:schemas-microsoft-com:office:word" xmlns:w="http://schemas.openxmlformats.org/wordprocessingml/2006/main" xmlns:w14="http://schemas.microsoft.com/office/word/2010/wordml" xmlns:wpg="http://schemas.microsoft.com/office/word/2010/wordprocessingGroup" xmlns:wpi="http://schemas.microsoft.com/office/word/2010/wordprocessingInk" xmlns:wne="http://schemas.microsoft.com/office/word/2006/wordml" xmlns:wps="http://schemas.microsoft.com/office/word/2010/wordprocessingShape" mc:Ignorable="w14 wp14">
+  <w:p>
+    <w:pPr>
+      <w:pStyle w:val="Header"/>
+    </w:pPr>
+    <w:r>
+      <w:t xml:space="preserve">Kevin </w:t>
+    </w:r>
+    <w:proofErr w:type="spellStart"/>
+    <w:r>
+      <w:t>Kuo</w:t>
+    </w:r>
+    <w:proofErr w:type="spellEnd"/>
+    <w:r>
+      <w:tab/>
+    </w:r>
+    <w:r>
+      <w:t>COSC609 Assignment 2</w:t>
+    </w:r>
+    <w:r>
+      <w:tab/>
+      <w:t>February 7, 2015</w:t>
+    </w:r>
+  </w:p>
+</w:hdr>
 </file>
 
 <file path=word/numbering.xml><?xml version="1.0" encoding="utf-8"?>
@@ -1322,6 +886,58 @@
       <w:color w:val="0000FF"/>
     </w:rPr>
   </w:style>
+  <w:style w:type="paragraph" w:styleId="Header">
+    <w:name w:val="header"/>
+    <w:basedOn w:val="Normal"/>
+    <w:link w:val="HeaderChar"/>
+    <w:uiPriority w:val="99"/>
+    <w:unhideWhenUsed/>
+    <w:rsid w:val="00987A6B"/>
+    <w:pPr>
+      <w:tabs>
+        <w:tab w:val="center" w:pos="4680"/>
+        <w:tab w:val="right" w:pos="9360"/>
+      </w:tabs>
+    </w:pPr>
+  </w:style>
+  <w:style w:type="character" w:customStyle="1" w:styleId="HeaderChar">
+    <w:name w:val="Header Char"/>
+    <w:basedOn w:val="DefaultParagraphFont"/>
+    <w:link w:val="Header"/>
+    <w:uiPriority w:val="99"/>
+    <w:rsid w:val="00987A6B"/>
+    <w:rPr>
+      <w:rFonts w:ascii="Times New Roman" w:eastAsia="Times New Roman" w:hAnsi="Times New Roman" w:cs="Times New Roman"/>
+      <w:sz w:val="24"/>
+      <w:szCs w:val="24"/>
+    </w:rPr>
+  </w:style>
+  <w:style w:type="paragraph" w:styleId="Footer">
+    <w:name w:val="footer"/>
+    <w:basedOn w:val="Normal"/>
+    <w:link w:val="FooterChar"/>
+    <w:uiPriority w:val="99"/>
+    <w:unhideWhenUsed/>
+    <w:rsid w:val="00987A6B"/>
+    <w:pPr>
+      <w:tabs>
+        <w:tab w:val="center" w:pos="4680"/>
+        <w:tab w:val="right" w:pos="9360"/>
+      </w:tabs>
+    </w:pPr>
+  </w:style>
+  <w:style w:type="character" w:customStyle="1" w:styleId="FooterChar">
+    <w:name w:val="Footer Char"/>
+    <w:basedOn w:val="DefaultParagraphFont"/>
+    <w:link w:val="Footer"/>
+    <w:uiPriority w:val="99"/>
+    <w:rsid w:val="00987A6B"/>
+    <w:rPr>
+      <w:rFonts w:ascii="Times New Roman" w:eastAsia="Times New Roman" w:hAnsi="Times New Roman" w:cs="Times New Roman"/>
+      <w:sz w:val="24"/>
+      <w:szCs w:val="24"/>
+    </w:rPr>
+  </w:style>
 </w:styles>
 </file>
 
@@ -1527,6 +1143,58 @@
     <w:rsid w:val="00C7296A"/>
     <w:rPr>
       <w:color w:val="0000FF"/>
+    </w:rPr>
+  </w:style>
+  <w:style w:type="paragraph" w:styleId="Header">
+    <w:name w:val="header"/>
+    <w:basedOn w:val="Normal"/>
+    <w:link w:val="HeaderChar"/>
+    <w:uiPriority w:val="99"/>
+    <w:unhideWhenUsed/>
+    <w:rsid w:val="00987A6B"/>
+    <w:pPr>
+      <w:tabs>
+        <w:tab w:val="center" w:pos="4680"/>
+        <w:tab w:val="right" w:pos="9360"/>
+      </w:tabs>
+    </w:pPr>
+  </w:style>
+  <w:style w:type="character" w:customStyle="1" w:styleId="HeaderChar">
+    <w:name w:val="Header Char"/>
+    <w:basedOn w:val="DefaultParagraphFont"/>
+    <w:link w:val="Header"/>
+    <w:uiPriority w:val="99"/>
+    <w:rsid w:val="00987A6B"/>
+    <w:rPr>
+      <w:rFonts w:ascii="Times New Roman" w:eastAsia="Times New Roman" w:hAnsi="Times New Roman" w:cs="Times New Roman"/>
+      <w:sz w:val="24"/>
+      <w:szCs w:val="24"/>
+    </w:rPr>
+  </w:style>
+  <w:style w:type="paragraph" w:styleId="Footer">
+    <w:name w:val="footer"/>
+    <w:basedOn w:val="Normal"/>
+    <w:link w:val="FooterChar"/>
+    <w:uiPriority w:val="99"/>
+    <w:unhideWhenUsed/>
+    <w:rsid w:val="00987A6B"/>
+    <w:pPr>
+      <w:tabs>
+        <w:tab w:val="center" w:pos="4680"/>
+        <w:tab w:val="right" w:pos="9360"/>
+      </w:tabs>
+    </w:pPr>
+  </w:style>
+  <w:style w:type="character" w:customStyle="1" w:styleId="FooterChar">
+    <w:name w:val="Footer Char"/>
+    <w:basedOn w:val="DefaultParagraphFont"/>
+    <w:link w:val="Footer"/>
+    <w:uiPriority w:val="99"/>
+    <w:rsid w:val="00987A6B"/>
+    <w:rPr>
+      <w:rFonts w:ascii="Times New Roman" w:eastAsia="Times New Roman" w:hAnsi="Times New Roman" w:cs="Times New Roman"/>
+      <w:sz w:val="24"/>
+      <w:szCs w:val="24"/>
     </w:rPr>
   </w:style>
 </w:styles>

--- a/Assignment 2/Assignment2.docx
+++ b/Assignment 2/Assignment2.docx
@@ -26,39 +26,13 @@
         <w:ind w:firstLine="720"/>
       </w:pPr>
       <w:r>
-        <w:t xml:space="preserve">The GAP Research Compendium Charter is very </w:t>
-      </w:r>
-      <w:proofErr w:type="gramStart"/>
-      <w:r>
-        <w:t>skeleton</w:t>
-      </w:r>
-      <w:proofErr w:type="gramEnd"/>
-      <w:r>
-        <w:t xml:space="preserve"> in nature.  </w:t>
-      </w:r>
-      <w:r>
-        <w:t xml:space="preserve">The first thing that one would notice is that this is a “LITE” charter.  On page 3 of the charter, it has the bullet points of a </w:t>
-      </w:r>
-      <w:proofErr w:type="gramStart"/>
-      <w:r>
-        <w:t>Lite</w:t>
-      </w:r>
-      <w:proofErr w:type="gramEnd"/>
-      <w:r>
-        <w:t xml:space="preserve"> template side-by-side with a full template.</w:t>
-      </w:r>
-      <w:r>
-        <w:t xml:space="preserve">  This charter only fulfills a small subset of the key elements outlined </w:t>
-      </w:r>
-      <w:proofErr w:type="spellStart"/>
-      <w:proofErr w:type="gramStart"/>
-      <w:r>
-        <w:t>nt</w:t>
-      </w:r>
-      <w:proofErr w:type="spellEnd"/>
-      <w:proofErr w:type="gramEnd"/>
-      <w:r>
-        <w:t xml:space="preserve"> he next on page 38-41.  It includes elements such as purpose, project/product overview, alternatives explored, scope of project (objectives, high-level requirements, major deliverables/milestones), duration/timeline, budget estimate, and charter approval.</w:t>
+        <w:t xml:space="preserve">The GAP Research Compendium Charter is very skeleton in nature.  </w:t>
+      </w:r>
+      <w:r>
+        <w:t>The first thing that one would notice is that this is a “LITE” charter.  On page 3 of the charter, it has the bullet points of a Lite template side-by-side with a full template.</w:t>
+      </w:r>
+      <w:r>
+        <w:t xml:space="preserve">  This charter only fulfills a small subset of the key elements outlined nt he next on page 38-41.  It includes elements such as purpose, project/product overview, alternatives explored, scope of project (objectives, high-level requirements, major deliverables/milestones), duration/timeline, budget estimate, and charter approval.</w:t>
       </w:r>
       <w:r>
         <w:t xml:space="preserve">  It is notably missing element such as key assumptions, constraints, and major risks.</w:t>
@@ -114,313 +88,131 @@
     </w:p>
     <w:p/>
     <w:p/>
-    <w:p>
-      <w:pPr>
-        <w:numPr>
-          <w:ilvl w:val="1"/>
-          <w:numId w:val="1"/>
-        </w:numPr>
+    <w:p/>
+    <w:p>
+      <w:pPr>
         <w:rPr>
           <w:b/>
-          <w:sz w:val="23"/>
-          <w:szCs w:val="23"/>
         </w:rPr>
       </w:pPr>
       <w:r>
         <w:rPr>
           <w:b/>
-          <w:sz w:val="23"/>
-          <w:szCs w:val="23"/>
         </w:rPr>
-        <w:t xml:space="preserve">Analyze </w:t>
-      </w:r>
-      <w:r>
+        <w:t>TOWNSHIP OF ROBBINSVILLE</w:t>
+      </w:r>
+    </w:p>
+    <w:p>
+      <w:pPr>
         <w:rPr>
           <w:b/>
-          <w:sz w:val="23"/>
-          <w:szCs w:val="23"/>
-          <w:u w:val="single"/>
         </w:rPr>
-        <w:t>ONE</w:t>
-      </w:r>
+      </w:pPr>
       <w:r>
         <w:rPr>
           <w:b/>
-          <w:sz w:val="23"/>
-          <w:szCs w:val="23"/>
         </w:rPr>
-        <w:t xml:space="preserve"> of the following </w:t>
-      </w:r>
-      <w:r>
-        <w:rPr>
-          <w:b/>
-          <w:sz w:val="23"/>
-          <w:szCs w:val="23"/>
-          <w:u w:val="single"/>
-        </w:rPr>
-        <w:t>RFPs</w:t>
-      </w:r>
-      <w:r>
-        <w:rPr>
-          <w:b/>
-          <w:sz w:val="23"/>
-          <w:szCs w:val="23"/>
-        </w:rPr>
-        <w:t xml:space="preserve"> (Note: you may have to cut and paste the URL into your browser): </w:t>
-      </w:r>
-    </w:p>
-    <w:p>
-      <w:pPr>
-        <w:ind w:left="1080"/>
-        <w:rPr>
-          <w:sz w:val="23"/>
-          <w:szCs w:val="23"/>
-        </w:rPr>
-      </w:pPr>
-    </w:p>
-    <w:p>
-      <w:pPr>
-        <w:rPr>
-          <w:color w:val="0000FF"/>
-          <w:sz w:val="20"/>
-          <w:szCs w:val="20"/>
-        </w:rPr>
-      </w:pPr>
-    </w:p>
-    <w:p>
-      <w:pPr>
-        <w:rPr>
-          <w:color w:val="0000FF"/>
-          <w:sz w:val="20"/>
-          <w:szCs w:val="20"/>
-        </w:rPr>
-      </w:pPr>
-      <w:hyperlink r:id="rId8" w:history="1">
-        <w:r>
-          <w:rPr>
-            <w:rStyle w:val="Hyperlink"/>
-            <w:sz w:val="20"/>
-            <w:szCs w:val="20"/>
-          </w:rPr>
-          <w:t>http://www.robbinsville-twp.org/ccs_files/documents/RFP/IT%20RFP%20July%202013-Dec</w:t>
-        </w:r>
-        <w:r>
-          <w:rPr>
-            <w:rStyle w:val="Hyperlink"/>
-            <w:sz w:val="20"/>
-            <w:szCs w:val="20"/>
-          </w:rPr>
-          <w:t>%</w:t>
-        </w:r>
-        <w:r>
-          <w:rPr>
-            <w:rStyle w:val="Hyperlink"/>
-            <w:sz w:val="20"/>
-            <w:szCs w:val="20"/>
-          </w:rPr>
-          <w:t>202013-1.pdf</w:t>
-        </w:r>
-      </w:hyperlink>
-    </w:p>
-    <w:p>
-      <w:pPr>
-        <w:rPr>
-          <w:color w:val="0000FF"/>
-          <w:sz w:val="20"/>
-          <w:szCs w:val="20"/>
-        </w:rPr>
-      </w:pPr>
-    </w:p>
-    <w:p>
-      <w:pPr>
-        <w:rPr>
-          <w:color w:val="0000FF"/>
-          <w:sz w:val="20"/>
-          <w:szCs w:val="20"/>
-        </w:rPr>
-      </w:pPr>
-      <w:hyperlink r:id="rId9" w:history="1">
-        <w:r>
-          <w:rPr>
-            <w:rStyle w:val="Hyperlink"/>
-            <w:sz w:val="20"/>
-            <w:szCs w:val="20"/>
-          </w:rPr>
-          <w:t>http://w</w:t>
-        </w:r>
-        <w:r>
-          <w:rPr>
-            <w:rStyle w:val="Hyperlink"/>
-            <w:sz w:val="20"/>
-            <w:szCs w:val="20"/>
-          </w:rPr>
-          <w:t>w</w:t>
-        </w:r>
-        <w:r>
-          <w:rPr>
-            <w:rStyle w:val="Hyperlink"/>
-            <w:sz w:val="20"/>
-            <w:szCs w:val="20"/>
-          </w:rPr>
-          <w:t>w.phila.go</w:t>
-        </w:r>
-        <w:r>
-          <w:rPr>
-            <w:rStyle w:val="Hyperlink"/>
-            <w:sz w:val="20"/>
-            <w:szCs w:val="20"/>
-          </w:rPr>
-          <w:t>v</w:t>
-        </w:r>
-        <w:r>
-          <w:rPr>
-            <w:rStyle w:val="Hyperlink"/>
-            <w:sz w:val="20"/>
-            <w:szCs w:val="20"/>
-          </w:rPr>
-          <w:t>/rfp/Documents/Marathon%20RFP%202014%20Graphic%20Web%20Design%20Consultant%20-%2022014%20edits.pdf</w:t>
-        </w:r>
-      </w:hyperlink>
-    </w:p>
-    <w:p>
-      <w:pPr>
-        <w:rPr>
-          <w:color w:val="0000FF"/>
-          <w:sz w:val="20"/>
-          <w:szCs w:val="20"/>
-        </w:rPr>
-      </w:pPr>
-    </w:p>
-    <w:p>
-      <w:pPr>
-        <w:rPr>
-          <w:color w:val="0000FF"/>
-          <w:sz w:val="20"/>
-          <w:szCs w:val="20"/>
-        </w:rPr>
-      </w:pPr>
-      <w:hyperlink r:id="rId10" w:history="1">
-        <w:r>
-          <w:rPr>
-            <w:rStyle w:val="Hyperlink"/>
-            <w:sz w:val="20"/>
-            <w:szCs w:val="20"/>
-          </w:rPr>
-          <w:t>http://www.ucmo.edu/procurement/documents/RFP9297</w:t>
-        </w:r>
-        <w:r>
-          <w:rPr>
-            <w:rStyle w:val="Hyperlink"/>
-            <w:sz w:val="20"/>
-            <w:szCs w:val="20"/>
-          </w:rPr>
-          <w:t>P</w:t>
-        </w:r>
-        <w:r>
-          <w:rPr>
-            <w:rStyle w:val="Hyperlink"/>
-            <w:sz w:val="20"/>
-            <w:szCs w:val="20"/>
-          </w:rPr>
-          <w:t>rojectManagementSoftwareSystem.pdf</w:t>
-        </w:r>
-      </w:hyperlink>
-    </w:p>
-    <w:p>
-      <w:pPr>
-        <w:rPr>
-          <w:color w:val="0000FF"/>
-          <w:sz w:val="20"/>
-          <w:szCs w:val="20"/>
-        </w:rPr>
-      </w:pPr>
-    </w:p>
-    <w:p>
-      <w:pPr>
-        <w:numPr>
-          <w:ilvl w:val="2"/>
-          <w:numId w:val="1"/>
-        </w:numPr>
-        <w:tabs>
-          <w:tab w:val="left" w:pos="540"/>
-        </w:tabs>
-        <w:rPr>
-          <w:b/>
-          <w:color w:val="FF0000"/>
-        </w:rPr>
-      </w:pPr>
-      <w:r>
-        <w:rPr>
-          <w:b/>
-          <w:color w:val="FF0000"/>
-        </w:rPr>
-        <w:t>Evaluate the one you choose as follows:</w:t>
-      </w:r>
-    </w:p>
-    <w:p>
-      <w:pPr>
-        <w:numPr>
-          <w:ilvl w:val="3"/>
-          <w:numId w:val="1"/>
-        </w:numPr>
-        <w:tabs>
-          <w:tab w:val="left" w:pos="540"/>
-          <w:tab w:val="num" w:pos="2160"/>
-        </w:tabs>
-        <w:rPr>
-          <w:b/>
-          <w:color w:val="FF0000"/>
-        </w:rPr>
-      </w:pPr>
-      <w:r>
-        <w:rPr>
-          <w:b/>
-          <w:color w:val="FF0000"/>
-        </w:rPr>
-        <w:t>How does the contents compare to the RFP requirements contained in the text and Figure 2.3?</w:t>
-      </w:r>
-    </w:p>
-    <w:p>
-      <w:pPr>
-        <w:numPr>
-          <w:ilvl w:val="3"/>
-          <w:numId w:val="1"/>
-        </w:numPr>
-        <w:rPr>
-          <w:b/>
-          <w:color w:val="FF0000"/>
-        </w:rPr>
-      </w:pPr>
-      <w:r>
-        <w:rPr>
-          <w:b/>
-          <w:color w:val="FF0000"/>
-        </w:rPr>
-        <w:t>State good points, bad points, and any comments you might have from the bidder’s point of view.</w:t>
-      </w:r>
-    </w:p>
-    <w:p>
-      <w:pPr>
-        <w:rPr>
-          <w:sz w:val="23"/>
-          <w:szCs w:val="23"/>
-        </w:rPr>
-      </w:pPr>
-      <w:r>
-        <w:rPr>
-          <w:sz w:val="23"/>
-          <w:szCs w:val="23"/>
-        </w:rPr>
-        <w:t>------------------------------------------------------------------------------------------------------------</w:t>
-      </w:r>
-    </w:p>
-    <w:p>
+        <w:t>REQUEST FOR STATEMENT OFQUALIFICATIONS AND PROPOSALS FOR IT CONSULTANT</w:t>
+      </w:r>
+    </w:p>
+    <w:p/>
+    <w:p/>
+    <w:p>
+      <w:pPr>
+        <w:ind w:firstLine="720"/>
+      </w:pPr>
+      <w:r>
+        <w:t xml:space="preserve">The Township of Robbinsville RFP for an IT consultant mirrors the basic elements expected of an RFP.  It has a clear objective with a clear end state.  </w:t>
+      </w:r>
+      <w:r>
+        <w:t>The statement of work</w:t>
+      </w:r>
+      <w:r>
+        <w:t xml:space="preserve"> describes the duties and responsibilities of the IT consultant it is soliciting.</w:t>
+      </w:r>
+      <w:r>
+        <w:t xml:space="preserve"> The three major area of responsibilities include server/network devices, LAN services, and workstation maintenance.  The scope of work is system admin and maintenance related activities, however, it leaves open the opportunity for enhancements and additional features outside of regular maintenance</w:t>
+      </w:r>
+      <w:r>
+        <w:t xml:space="preserve"> activities for an additional fee.</w:t>
+      </w:r>
+      <w:r>
+        <w:t xml:space="preserve">  The major requirements that the customer has to meet are generally legal and compliance oriented.</w:t>
+      </w:r>
+    </w:p>
+    <w:p>
+      <w:r>
+        <w:tab/>
+        <w:t>The most significant difference between this RFP and the example in the text is that this RFP is for services to be performed throughout a specific period of time versus deliverables at</w:t>
+      </w:r>
+      <w:r>
+        <w:t xml:space="preserve"> the end of the contract – service oriented instead of product oriented.  </w:t>
+      </w:r>
+      <w:r>
+        <w:t xml:space="preserve">Thus it makes acceptance </w:t>
+      </w:r>
+      <w:r>
+        <w:lastRenderedPageBreak/>
+        <w:t xml:space="preserve">criteria more difficult to quantify.  </w:t>
+      </w:r>
+      <w:r>
+        <w:t xml:space="preserve">Therefore, it makes sense that the township would need to perform due diligence and have bidders provide references.  The township needs to </w:t>
+      </w:r>
+      <w:r>
+        <w:t>thoroughly research</w:t>
+      </w:r>
+      <w:r>
+        <w:t xml:space="preserve"> the contractor’s work history and reputation.  </w:t>
+      </w:r>
+      <w:r>
+        <w:t xml:space="preserve">It is interesting they specifically want to know the last client the contractor has had that did not continue with follow-on services.  </w:t>
+      </w:r>
+      <w:r>
+        <w:t xml:space="preserve">The township has the greatest control over the outcome of this contract when it makes its assessment of the personnel each bidder puts forth.  </w:t>
+      </w:r>
+      <w:r>
+        <w:t xml:space="preserve">The township requires that those personnel pass background checks and security clearance requirements.  </w:t>
+      </w:r>
+      <w:r>
+        <w:t>The “good faith” clause is used frequently in this RFP perhaps due to the nature of for a service based R</w:t>
+      </w:r>
+      <w:r>
+        <w:t>FP.</w:t>
+      </w:r>
+    </w:p>
+    <w:p>
+      <w:r>
+        <w:tab/>
+      </w:r>
+      <w:r>
+        <w:t>The funding for this contract is fixed cost for basic services with opportunities for additional features/enhancements under a time and materials based fee.  The various suggested proposal formats include a section to address the hourly rate for these enhancements.</w:t>
+      </w:r>
+      <w:r>
+        <w:t xml:space="preserve">  The township informs the contractors that they may not be paid in full until 6 weeks after the township has been invoiced.</w:t>
+      </w:r>
+      <w:r>
+        <w:t xml:space="preserve">  </w:t>
+      </w:r>
+    </w:p>
+    <w:p>
+      <w:pPr>
+        <w:ind w:firstLine="720"/>
+      </w:pPr>
+      <w:r>
+        <w:t>The period of performance for this contract is consistent with what would be expe</w:t>
+      </w:r>
+      <w:r>
+        <w:t>cted for a serviced based RFP.  In an agreement where products are not delivered consistently throughout the period of performance, the township should want shorter terms so if for some reason the services provided are not satisfactory, they can issue another RFP in a few months instead of a few years.  However, this frequently cycle adds risk to the contractor’s business strategy and therefore, he must charge higher rates to cover this time risk.</w:t>
+      </w:r>
+      <w:r>
+        <w:t xml:space="preserve">  Another positive option for the RFP is now allowing the contractor to subcontract services.  In a maintenance contract, subcontracting adds a layer that is unnecessary.</w:t>
+      </w:r>
       <w:bookmarkStart w:id="0" w:name="_GoBack"/>
       <w:bookmarkEnd w:id="0"/>
     </w:p>
     <w:sectPr>
-      <w:headerReference w:type="default" r:id="rId11"/>
-      <w:footerReference w:type="default" r:id="rId12"/>
+      <w:headerReference w:type="default" r:id="rId8"/>
+      <w:footerReference w:type="default" r:id="rId9"/>
       <w:pgSz w:w="12240" w:h="15840"/>
       <w:pgMar w:top="1440" w:right="1440" w:bottom="1440" w:left="1440" w:header="720" w:footer="720" w:gutter="0"/>
       <w:cols w:space="720"/>
@@ -483,7 +275,7 @@
           <w:rPr>
             <w:noProof/>
           </w:rPr>
-          <w:t>1</w:t>
+          <w:t>2</w:t>
         </w:r>
         <w:r>
           <w:rPr>
@@ -528,13 +320,8 @@
       <w:pStyle w:val="Header"/>
     </w:pPr>
     <w:r>
-      <w:t xml:space="preserve">Kevin </w:t>
+      <w:t>Kevin Kuo</w:t>
     </w:r>
-    <w:proofErr w:type="spellStart"/>
-    <w:r>
-      <w:t>Kuo</w:t>
-    </w:r>
-    <w:proofErr w:type="spellEnd"/>
     <w:r>
       <w:tab/>
     </w:r>

--- a/Assignment 2/Assignment2.docx
+++ b/Assignment 2/Assignment2.docx
@@ -29,7 +29,13 @@
         <w:t xml:space="preserve">The GAP Research Compendium Charter is very skeleton in nature.  </w:t>
       </w:r>
       <w:r>
-        <w:t>The first thing that one would notice is that this is a “LITE” charter.  On page 3 of the charter, it has the bullet points of a Lite template side-by-side with a full template.</w:t>
+        <w:t xml:space="preserve">The first thing that one would notice is that this is a “LITE” charter.  On page 3 of the charter, </w:t>
+      </w:r>
+      <w:r>
+        <w:t>the Lite version is compared</w:t>
+      </w:r>
+      <w:r>
+        <w:t xml:space="preserve"> side-by-side with a full template.</w:t>
       </w:r>
       <w:r>
         <w:t xml:space="preserve">  This charter only fulfills a small subset of the key elements outlined nt he next on page 38-41.  It includes elements such as purpose, project/product overview, alternatives explored, scope of project (objectives, high-level requirements, major deliverables/milestones), duration/timeline, budget estimate, and charter approval.</w:t>
@@ -38,13 +44,31 @@
         <w:t xml:space="preserve">  It is notably missing element such as key assumptions, constraints, and major risks.</w:t>
       </w:r>
       <w:r>
-        <w:t xml:space="preserve">  These missing elements are consistent with would have been expected based on the side by side comparison between lite and full charters.</w:t>
+        <w:t xml:space="preserve">  These missing elements are consistent with would have been expected </w:t>
+      </w:r>
+      <w:r>
+        <w:t xml:space="preserve">from a Lite template </w:t>
+      </w:r>
+      <w:r>
+        <w:t xml:space="preserve">based on the side by side comparison </w:t>
+      </w:r>
+      <w:r>
+        <w:t>mentioned above</w:t>
+      </w:r>
+      <w:r>
+        <w:t>.</w:t>
       </w:r>
     </w:p>
     <w:p>
       <w:r>
         <w:tab/>
-        <w:t>As for the existing sections, the project purpose and title are very clear.  It seems like there is a pressing need to be able to catalog various international research projects.  The objectives section spells out exactly how and what type of data the project stakeholders would like to be able to process.  However, the description of such a need is very high level and the funding section has no official funding source.</w:t>
+        <w:t>As for the existing sections, the project purpose and title are very clear.  It seems like there is a pressing need to be able to catalog various international research projects.  The objectives section spells out exactly how and what type of data the project stakeholders would like to be able to process.  However, the description of such a need is very high level and the funding section has no official funding source</w:t>
+      </w:r>
+      <w:r>
+        <w:t xml:space="preserve"> and presumably no planned funding source</w:t>
+      </w:r>
+      <w:r>
+        <w:t>.</w:t>
       </w:r>
       <w:r>
         <w:t xml:space="preserve">  The estimated tim</w:t>
@@ -57,12 +81,27 @@
       </w:r>
       <w:r>
         <w:t xml:space="preserve"> such a system from ground up.</w:t>
+      </w:r>
+      <w:r>
+        <w:t xml:space="preserve">  There is an alternatives section that mentions how existing systems cannot be used for this charter.</w:t>
       </w:r>
     </w:p>
     <w:p>
       <w:r>
         <w:tab/>
-        <w:t>Based on the information available in a lite charter, it seems these may be geared towards internal needs efforts and to gauge whether there will be internal customer buy-in</w:t>
+        <w:t xml:space="preserve">Based on the information available in a lite charter, it seems these may be geared towards </w:t>
+      </w:r>
+      <w:r>
+        <w:t xml:space="preserve">an </w:t>
+      </w:r>
+      <w:r>
+        <w:t xml:space="preserve">internal </w:t>
+      </w:r>
+      <w:r>
+        <w:t>effort</w:t>
+      </w:r>
+      <w:r>
+        <w:t xml:space="preserve"> and to gauge whether there will be internal customer buy-in</w:t>
       </w:r>
       <w:r>
         <w:t xml:space="preserve"> as there is no existing funding source</w:t>
@@ -131,7 +170,10 @@
         <w:t xml:space="preserve"> describes the duties and responsibilities of the IT consultant it is soliciting.</w:t>
       </w:r>
       <w:r>
-        <w:t xml:space="preserve"> The three major area of responsibilities include server/network devices, LAN services, and workstation maintenance.  The scope of work is system admin and maintenance related activities, however, it leaves open the opportunity for enhancements and additional features outside of regular maintenance</w:t>
+        <w:t xml:space="preserve"> The three major areas </w:t>
+      </w:r>
+      <w:r>
+        <w:t>of responsibilities include server/network devices, LAN services, and workstation maintenance.  The scope of work is system admin and maintenance related activities, however, it leaves open the opportunity for enhancements and additional features outside of regular maintenance</w:t>
       </w:r>
       <w:r>
         <w:t xml:space="preserve"> activities for an additional fee.</w:t>
@@ -146,17 +188,25 @@
         <w:t>The most significant difference between this RFP and the example in the text is that this RFP is for services to be performed throughout a specific period of time versus deliverables at</w:t>
       </w:r>
       <w:r>
-        <w:t xml:space="preserve"> the end of the contract – service oriented instead of product oriented.  </w:t>
-      </w:r>
-      <w:r>
-        <w:t xml:space="preserve">Thus it makes acceptance </w:t>
+        <w:t xml:space="preserve"> </w:t>
       </w:r>
       <w:r>
         <w:lastRenderedPageBreak/>
-        <w:t xml:space="preserve">criteria more difficult to quantify.  </w:t>
-      </w:r>
-      <w:r>
-        <w:t xml:space="preserve">Therefore, it makes sense that the township would need to perform due diligence and have bidders provide references.  The township needs to </w:t>
+        <w:t xml:space="preserve">the end of the contract – service oriented instead of product oriented.  </w:t>
+      </w:r>
+      <w:r>
+        <w:t xml:space="preserve">Thus it makes acceptance criteria more difficult to quantify.  </w:t>
+      </w:r>
+      <w:r>
+        <w:t xml:space="preserve">Therefore, it makes sense that the township would need to perform due diligence and have bidders provide </w:t>
+      </w:r>
+      <w:r>
+        <w:t xml:space="preserve">previous </w:t>
+      </w:r>
+      <w:bookmarkStart w:id="0" w:name="_GoBack"/>
+      <w:bookmarkEnd w:id="0"/>
+      <w:r>
+        <w:t xml:space="preserve">references.  The township needs to </w:t>
       </w:r>
       <w:r>
         <w:t>thoroughly research</w:t>
@@ -207,8 +257,6 @@
       <w:r>
         <w:t xml:space="preserve">  Another positive option for the RFP is now allowing the contractor to subcontract services.  In a maintenance contract, subcontracting adds a layer that is unnecessary.</w:t>
       </w:r>
-      <w:bookmarkStart w:id="0" w:name="_GoBack"/>
-      <w:bookmarkEnd w:id="0"/>
     </w:p>
     <w:sectPr>
       <w:headerReference w:type="default" r:id="rId8"/>
